--- a/Documentação Quality Beef - Sprint II.docx
+++ b/Documentação Quality Beef - Sprint II.docx
@@ -8,6 +8,8 @@
         <w:ind w:left="0" w:right="480" w:firstLine="0"/>
         <w:jc w:val="right"/>
       </w:pPr>
+      <w:bookmarkStart w:id="0" w:name="_Hlk131447706"/>
+      <w:bookmarkEnd w:id="0"/>
       <w:proofErr w:type="spellStart"/>
       <w:r>
         <w:rPr>
@@ -209,34 +211,12 @@
       <w:pPr>
         <w:spacing w:after="0" w:line="259" w:lineRule="auto"/>
         <w:ind w:left="244" w:hanging="10"/>
-        <w:jc w:val="center"/>
         <w:rPr>
           <w:rFonts w:ascii="Segoe UI" w:eastAsia="Segoe UI" w:hAnsi="Segoe UI" w:cs="Segoe UI"/>
           <w:sz w:val="28"/>
           <w:vertAlign w:val="subscript"/>
         </w:rPr>
       </w:pPr>
-      <w:r>
-        <w:rPr>
-          <w:b/>
-          <w:sz w:val="28"/>
-        </w:rPr>
-        <w:t>Tecnologia da Informação</w:t>
-      </w:r>
-      <w:r>
-        <w:rPr>
-          <w:sz w:val="28"/>
-        </w:rPr>
-        <w:t xml:space="preserve"> </w:t>
-      </w:r>
-      <w:r>
-        <w:rPr>
-          <w:rFonts w:ascii="Segoe UI" w:eastAsia="Segoe UI" w:hAnsi="Segoe UI" w:cs="Segoe UI"/>
-          <w:sz w:val="28"/>
-          <w:vertAlign w:val="subscript"/>
-        </w:rPr>
-        <w:t xml:space="preserve"> </w:t>
-      </w:r>
     </w:p>
     <w:p>
       <w:pPr>
@@ -1043,13 +1023,17 @@
         <w:jc w:val="left"/>
       </w:pPr>
       <w:r>
-        <w:t xml:space="preserve">O projeto tem como objetivo diminuir a perda e má qualidade dos alimentos em transportes frigoríficos, através do monitoramento da temperatura por meio de sensores de temperatura instalados nos transportes. Será possível obter o controle do ambiente em que esse alimento será mantido até o seu </w:t>
-      </w:r>
-      <w:proofErr w:type="gramStart"/>
-      <w:r>
-        <w:t>destino final</w:t>
-      </w:r>
-      <w:proofErr w:type="gramEnd"/>
+        <w:t>O projeto tem como objetivo diminuir a per</w:t>
+      </w:r>
+      <w:r>
+        <w:t>ca</w:t>
+      </w:r>
+      <w:r>
+        <w:t xml:space="preserve"> e má qualidade dos alimentos em transportes frigoríficos, através do monitoramento da temperatura por meio de sensores de temperatura instalados nos transportes. Será possível obter o controle do ambiente em que esse alimento será mantido até o seu </w:t>
+      </w:r>
+      <w:r>
+        <w:t>destino</w:t>
+      </w:r>
       <w:r>
         <w:t xml:space="preserve">.  </w:t>
       </w:r>
@@ -2159,7 +2143,15 @@
                 <w:color w:val="000000" w:themeColor="text1"/>
                 <w:szCs w:val="24"/>
               </w:rPr>
-              <w:t xml:space="preserve">registrar usuários e informações no banco de dados da </w:t>
+              <w:t>R</w:t>
+            </w:r>
+            <w:r>
+              <w:rPr>
+                <w:rFonts w:ascii="Calibri" w:eastAsia="Calibri" w:hAnsi="Calibri" w:cs="Calibri"/>
+                <w:color w:val="000000" w:themeColor="text1"/>
+                <w:szCs w:val="24"/>
+              </w:rPr>
+              <w:t xml:space="preserve">egistrar usuários e informações no banco de dados da </w:t>
             </w:r>
             <w:proofErr w:type="spellStart"/>
             <w:r>
@@ -3028,6 +3020,7 @@
       <w:pgMar w:top="1447" w:right="1435" w:bottom="530" w:left="1117" w:header="720" w:footer="32" w:gutter="0"/>
       <w:cols w:space="720"/>
       <w:titlePg/>
+      <w:docGrid w:linePitch="326"/>
     </w:sectPr>
   </w:body>
 </w:document>
@@ -3089,7 +3082,7 @@
           <wp:extent cx="7543800" cy="685800"/>
           <wp:effectExtent l="0" t="0" r="0" b="0"/>
           <wp:wrapSquare wrapText="bothSides"/>
-          <wp:docPr id="3269" name="Imagem 3269"/>
+          <wp:docPr id="551165283" name="Imagem 551165283"/>
           <wp:cNvGraphicFramePr/>
           <a:graphic xmlns:a="http://schemas.openxmlformats.org/drawingml/2006/main">
             <a:graphicData uri="http://schemas.openxmlformats.org/drawingml/2006/picture">
@@ -3205,7 +3198,7 @@
           <wp:extent cx="7561580" cy="10695305"/>
           <wp:effectExtent l="0" t="0" r="1270" b="0"/>
           <wp:wrapNone/>
-          <wp:docPr id="2" name="Imagem 2"/>
+          <wp:docPr id="42801399" name="Imagem 42801399"/>
           <wp:cNvGraphicFramePr>
             <a:graphicFrameLocks xmlns:a="http://schemas.openxmlformats.org/drawingml/2006/main" noGrp="1" noChangeAspect="1" noResize="1"/>
           </wp:cNvGraphicFramePr>
@@ -3368,7 +3361,7 @@
             </wp:anchor>
           </w:drawing>
         </mc:Choice>
-        <mc:Fallback xmlns:pic="http://schemas.openxmlformats.org/drawingml/2006/picture" xmlns:a="http://schemas.openxmlformats.org/drawingml/2006/main" xmlns:arto="http://schemas.microsoft.com/office/word/2006/arto" xmlns:a14="http://schemas.microsoft.com/office/drawing/2010/main" xmlns:w16du="http://schemas.microsoft.com/office/word/2023/wordml/word16du">
+        <mc:Fallback xmlns:w16du="http://schemas.microsoft.com/office/word/2023/wordml/word16du" xmlns:a14="http://schemas.microsoft.com/office/drawing/2010/main" xmlns:arto="http://schemas.microsoft.com/office/word/2006/arto" xmlns:a="http://schemas.openxmlformats.org/drawingml/2006/main" xmlns:pic="http://schemas.openxmlformats.org/drawingml/2006/picture">
           <w:pict w14:anchorId="43CE9E65">
             <v:group id="Group 4112" style="width:595.5pt;height:76.6pt;position:absolute;mso-position-horizontal-relative:page;mso-position-horizontal:absolute;margin-left:0pt;mso-position-vertical-relative:page;margin-top:1.20001pt;" coordsize="75628,9728">
               <v:shape id="Shape 4234" style="position:absolute;width:75628;height:1333;left:0;top:0;" coordsize="7562850,133350" path="m0,0l7562850,0l7562850,133350l0,133350l0,0">
@@ -3447,7 +3440,7 @@
             </wp:anchor>
           </w:drawing>
         </mc:Choice>
-        <mc:Fallback xmlns:pic="http://schemas.openxmlformats.org/drawingml/2006/picture" xmlns:a="http://schemas.openxmlformats.org/drawingml/2006/main" xmlns:arto="http://schemas.microsoft.com/office/word/2006/arto" xmlns:a14="http://schemas.microsoft.com/office/drawing/2010/main" xmlns:w16du="http://schemas.microsoft.com/office/word/2023/wordml/word16du">
+        <mc:Fallback xmlns:w16du="http://schemas.microsoft.com/office/word/2023/wordml/word16du" xmlns:a14="http://schemas.microsoft.com/office/drawing/2010/main" xmlns:arto="http://schemas.microsoft.com/office/word/2006/arto" xmlns:a="http://schemas.openxmlformats.org/drawingml/2006/main" xmlns:pic="http://schemas.openxmlformats.org/drawingml/2006/picture">
           <w:pict w14:anchorId="4FFA03C3">
             <v:group id="Group 4115" style="width:383.2pt;height:322.8pt;position:absolute;z-index:-2147483648;mso-position-horizontal-relative:page;mso-position-horizontal:absolute;margin-left:106.15pt;mso-position-vertical-relative:page;margin-top:259.72pt;" coordsize="48666,40995">
               <v:shape id="Picture 4116" style="position:absolute;width:48666;height:40995;left:0;top:0;" filled="f">
@@ -3477,7 +3470,7 @@
         <w:sz w:val="22"/>
       </w:rPr>
       <w:drawing>
-        <wp:anchor distT="0" distB="0" distL="114300" distR="114300" simplePos="0" relativeHeight="251658247" behindDoc="1" locked="0" layoutInCell="0" allowOverlap="1" wp14:anchorId="2FA5C138" wp14:editId="492415F6">
+        <wp:anchor distT="0" distB="0" distL="114300" distR="114300" simplePos="0" relativeHeight="251658247" behindDoc="1" locked="0" layoutInCell="0" allowOverlap="1" wp14:anchorId="2FA5C138" wp14:editId="0AB630A4">
           <wp:simplePos x="0" y="0"/>
           <wp:positionH relativeFrom="margin">
             <wp:posOffset>-710565</wp:posOffset>
@@ -3488,7 +3481,7 @@
           <wp:extent cx="7561580" cy="10695305"/>
           <wp:effectExtent l="0" t="0" r="1270" b="0"/>
           <wp:wrapNone/>
-          <wp:docPr id="3" name="Imagem 3"/>
+          <wp:docPr id="1508236054" name="Imagem 1508236054"/>
           <wp:cNvGraphicFramePr>
             <a:graphicFrameLocks xmlns:a="http://schemas.openxmlformats.org/drawingml/2006/main" noGrp="1" noChangeAspect="1" noResize="1"/>
           </wp:cNvGraphicFramePr>
@@ -3599,7 +3592,7 @@
             </wp:anchor>
           </w:drawing>
         </mc:Choice>
-        <mc:Fallback xmlns:pic="http://schemas.openxmlformats.org/drawingml/2006/picture" xmlns:a="http://schemas.openxmlformats.org/drawingml/2006/main" xmlns:arto="http://schemas.microsoft.com/office/word/2006/arto" xmlns:a14="http://schemas.microsoft.com/office/drawing/2010/main" xmlns:w16du="http://schemas.microsoft.com/office/word/2023/wordml/word16du">
+        <mc:Fallback xmlns:w16du="http://schemas.microsoft.com/office/word/2023/wordml/word16du" xmlns:a14="http://schemas.microsoft.com/office/drawing/2010/main" xmlns:arto="http://schemas.microsoft.com/office/word/2006/arto" xmlns:a="http://schemas.openxmlformats.org/drawingml/2006/main" xmlns:pic="http://schemas.openxmlformats.org/drawingml/2006/picture">
           <w:pict w14:anchorId="235A9374">
             <v:group id="Group 4100" style="width:383.2pt;height:322.8pt;position:absolute;z-index:-2147483648;mso-position-horizontal-relative:page;mso-position-horizontal:absolute;margin-left:106.15pt;mso-position-vertical-relative:page;margin-top:259.72pt;" coordsize="48666,40995">
               <v:shape id="Picture 4101" style="position:absolute;width:48666;height:40995;left:0;top:0;" filled="f">
@@ -3640,7 +3633,7 @@
           <wp:extent cx="7656195" cy="11022330"/>
           <wp:effectExtent l="0" t="0" r="1905" b="7620"/>
           <wp:wrapNone/>
-          <wp:docPr id="1" name="Imagem 1"/>
+          <wp:docPr id="1833819237" name="Imagem 1833819237"/>
           <wp:cNvGraphicFramePr>
             <a:graphicFrameLocks xmlns:a="http://schemas.openxmlformats.org/drawingml/2006/main" noGrp="1" noChangeAspect="1" noResize="1"/>
           </wp:cNvGraphicFramePr>
@@ -3728,7 +3721,7 @@
             </wp:anchor>
           </w:drawing>
         </mc:Choice>
-        <mc:Fallback xmlns:a="http://schemas.openxmlformats.org/drawingml/2006/main" xmlns:arto="http://schemas.microsoft.com/office/word/2006/arto" xmlns:a14="http://schemas.microsoft.com/office/drawing/2010/main" xmlns:pic="http://schemas.openxmlformats.org/drawingml/2006/picture" xmlns:w16du="http://schemas.microsoft.com/office/word/2023/wordml/word16du">
+        <mc:Fallback xmlns:w16du="http://schemas.microsoft.com/office/word/2023/wordml/word16du" xmlns:pic="http://schemas.openxmlformats.org/drawingml/2006/picture" xmlns:a14="http://schemas.microsoft.com/office/drawing/2010/main" xmlns:arto="http://schemas.microsoft.com/office/word/2006/arto" xmlns:a="http://schemas.openxmlformats.org/drawingml/2006/main">
           <w:pict w14:anchorId="76D7856F">
             <v:group id="Group 4086" style="position:absolute;margin-left:0;margin-top:0;width:0;height:0;z-index:-251653120;mso-position-horizontal-relative:page;mso-position-vertical-relative:page" coordsize="1,1" o:spid="_x0000_s1026" w14:anchorId="53A5FC1D" o:gfxdata="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">
               <w10:wrap anchorx="page" anchory="page"/>
